--- a/src/main/resources/doc/要结束喽.docx
+++ b/src/main/resources/doc/要结束喽.docx
@@ -1,6 +1,6 @@
 
 <file path=word/document.xml><?xml version="1.0" encoding="utf-8"?>
-<w:document xmlns:wpc="http://schemas.microsoft.com/office/word/2010/wordprocessingCanvas" xmlns:cx="http://schemas.microsoft.com/office/drawing/2014/chartex" xmlns:cx1="http://schemas.microsoft.com/office/drawing/2015/9/8/chartex" xmlns:cx2="http://schemas.microsoft.com/office/drawing/2015/10/21/chartex" xmlns:cx3="http://schemas.microsoft.com/office/drawing/2016/5/9/chartex" xmlns:cx4="http://schemas.microsoft.com/office/drawing/2016/5/10/chartex" xmlns:cx5="http://schemas.microsoft.com/office/drawing/2016/5/11/chartex" xmlns:cx6="http://schemas.microsoft.com/office/drawing/2016/5/12/chartex" xmlns:cx7="http://schemas.microsoft.com/office/drawing/2016/5/13/chartex" xmlns:cx8="http://schemas.microsoft.com/office/drawing/2016/5/14/chartex" xmlns:mc="http://schemas.openxmlformats.org/markup-compatibility/2006" xmlns:aink="http://schemas.microsoft.com/office/drawing/2016/ink" xmlns:am3d="http://schemas.microsoft.com/office/drawing/2017/model3d" xmlns:o="urn:schemas-microsoft-com:office:office" xmlns:r="http://schemas.openxmlformats.org/officeDocument/2006/relationships" xmlns:m="http://schemas.openxmlformats.org/officeDocument/2006/math" xmlns:v="urn:schemas-microsoft-com:vml" xmlns:wp14="http://schemas.microsoft.com/office/word/2010/wordprocessingDrawing" xmlns:wp="http://schemas.openxmlformats.org/drawingml/2006/wordprocessingDrawing" xmlns:w10="urn:schemas-microsoft-com:office:word" xmlns:w="http://schemas.openxmlformats.org/wordprocessingml/2006/main" xmlns:w14="http://schemas.microsoft.com/office/word/2010/wordml" xmlns:w15="http://schemas.microsoft.com/office/word/2012/wordml" xmlns:w16cex="http://schemas.microsoft.com/office/word/2018/wordml/cex" xmlns:w16cid="http://schemas.microsoft.com/office/word/2016/wordml/cid" xmlns:w16="http://schemas.microsoft.com/office/word/2018/wordml" xmlns:w16sdtdh="http://schemas.microsoft.com/office/word/2020/wordml/sdtdatahash" xmlns:w16se="http://schemas.microsoft.com/office/word/2015/wordml/symex" xmlns:wpg="http://schemas.microsoft.com/office/word/2010/wordprocessingGroup" xmlns:wpi="http://schemas.microsoft.com/office/word/2010/wordprocessingInk" xmlns:wne="http://schemas.microsoft.com/office/word/2006/wordml" xmlns:wps="http://schemas.microsoft.com/office/word/2010/wordprocessingShape" mc:Ignorable="w14 w15 w16se w16cid w16 w16cex w16sdtdh wp14">
+<w:document xmlns:wpc="http://schemas.microsoft.com/office/word/2010/wordprocessingCanvas" xmlns:cx="http://schemas.microsoft.com/office/drawing/2014/chartex" xmlns:cx1="http://schemas.microsoft.com/office/drawing/2015/9/8/chartex" xmlns:mc="http://schemas.openxmlformats.org/markup-compatibility/2006" xmlns:o="urn:schemas-microsoft-com:office:office" xmlns:r="http://schemas.openxmlformats.org/officeDocument/2006/relationships" xmlns:m="http://schemas.openxmlformats.org/officeDocument/2006/math" xmlns:v="urn:schemas-microsoft-com:vml" xmlns:wp14="http://schemas.microsoft.com/office/word/2010/wordprocessingDrawing" xmlns:wp="http://schemas.openxmlformats.org/drawingml/2006/wordprocessingDrawing" xmlns:w10="urn:schemas-microsoft-com:office:word" xmlns:w="http://schemas.openxmlformats.org/wordprocessingml/2006/main" xmlns:w14="http://schemas.microsoft.com/office/word/2010/wordml" xmlns:w15="http://schemas.microsoft.com/office/word/2012/wordml" xmlns:w16se="http://schemas.microsoft.com/office/word/2015/wordml/symex" xmlns:wpg="http://schemas.microsoft.com/office/word/2010/wordprocessingGroup" xmlns:wpi="http://schemas.microsoft.com/office/word/2010/wordprocessingInk" xmlns:wne="http://schemas.microsoft.com/office/word/2006/wordml" xmlns:wps="http://schemas.microsoft.com/office/word/2010/wordprocessingShape" mc:Ignorable="w14 w15 w16se wp14">
   <w:body>
     <w:p>
       <w:pPr>
@@ -779,8 +779,79 @@
       </w:r>
       <w:bookmarkEnd w:id="2"/>
       <w:bookmarkEnd w:id="3"/>
+    </w:p>
+    <w:p>
+      <w:pPr>
+        <w:ind w:firstLineChars="200" w:firstLine="480"/>
+      </w:pPr>
+      <w:r>
+        <w:t>Since China's reform and opening up, with the development of the Internet, there have been more and more ways of communication between people. Online chats and online videos are no longer uncommon. Later, in order for people to conduct in-depth discussions and speeches in a certain professional field, an online forum (BBS) appeared, where you can ask questions and address your own knowledge and experience. Some issues express their opinions. The BBS forum system has become an important place for people to obtain information and express opinions.</w:t>
+      </w:r>
+    </w:p>
+    <w:p>
+      <w:pPr>
+        <w:ind w:firstLineChars="200" w:firstLine="480"/>
+      </w:pPr>
+      <w:r>
+        <w:t>In many residential communities in today’s society, most of the ways for properties to notify users in the community are stickers posted downstairs in the unit, which requires a lot of manpower and users easily miss some important notifications. At this time, if there is a community A dedicated forum will get twice the result with half the effort, so it is necessary to develop a community forum system. Open the community forum system, the forum uses a diversified community service model, the main purpose of which is to enrich the lifestyle of community residents. Owners and property owners can register their own accounts and post some requirements and notices freely on them. Users can communicate with each other, have diverse interests, and discuss rich topics, which will better facilitate everyone's life.</w:t>
+      </w:r>
+    </w:p>
+    <w:p>
+      <w:pPr>
+        <w:ind w:firstLineChars="200" w:firstLine="480"/>
+      </w:pPr>
+      <w:r>
+        <w:t>This system is a small forum based on the B/S structure, mainly based on the Windows platform, using the SpringBoot framework to integrate the SSM framework and MySQL database for development. It also uses many middleware technologies such as Redis, ElasticSearch, Kafka, etc. Through these technologies, A relatively complete forum system can be realized.</w:t>
+      </w:r>
       <w:r>
         <w:t xml:space="preserve"> </w:t>
+      </w:r>
+    </w:p>
+    <w:p>
+      <w:pPr>
+        <w:ind w:firstLineChars="200" w:firstLine="480"/>
+      </w:pPr>
+    </w:p>
+    <w:p>
+      <w:pPr>
+        <w:ind w:firstLineChars="200" w:firstLine="482"/>
+      </w:pPr>
+      <w:r>
+        <w:rPr>
+          <w:rFonts w:ascii="黑体" w:eastAsia="黑体"/>
+          <w:b/>
+        </w:rPr>
+        <w:t xml:space="preserve">[Keywords] </w:t>
+      </w:r>
+      <w:r>
+        <w:t>community forum</w:t>
+      </w:r>
+      <w:r>
+        <w:rPr>
+          <w:rFonts w:hint="eastAsia"/>
+        </w:rPr>
+        <w:t>、</w:t>
+      </w:r>
+      <w:r>
+        <w:t>SpringBoot framework</w:t>
+      </w:r>
+      <w:r>
+        <w:rPr>
+          <w:rFonts w:hint="eastAsia"/>
+        </w:rPr>
+        <w:t>、</w:t>
+      </w:r>
+      <w:r>
+        <w:t xml:space="preserve"> SSM framework</w:t>
+      </w:r>
+      <w:r>
+        <w:rPr>
+          <w:rFonts w:hint="eastAsia"/>
+        </w:rPr>
+        <w:t>、</w:t>
+      </w:r>
+      <w:r>
+        <w:t xml:space="preserve"> MySQL database</w:t>
       </w:r>
       <w:r>
         <w:br w:type="page"/>
@@ -804,7 +875,7 @@
     </w:p>
     <w:p>
       <w:pPr>
-        <w:pStyle w:val="TOC2"/>
+        <w:pStyle w:val="21"/>
         <w:tabs>
           <w:tab w:val="right" w:leader="dot" w:pos="8296"/>
         </w:tabs>
@@ -836,7 +907,7 @@
     </w:p>
     <w:p>
       <w:pPr>
-        <w:pStyle w:val="TOC2"/>
+        <w:pStyle w:val="21"/>
         <w:tabs>
           <w:tab w:val="right" w:leader="dot" w:pos="8296"/>
         </w:tabs>
@@ -907,7 +978,7 @@
     </w:p>
     <w:p>
       <w:pPr>
-        <w:pStyle w:val="TOC2"/>
+        <w:pStyle w:val="21"/>
         <w:tabs>
           <w:tab w:val="right" w:leader="dot" w:pos="8296"/>
         </w:tabs>
@@ -978,7 +1049,7 @@
     </w:p>
     <w:p>
       <w:pPr>
-        <w:pStyle w:val="TOC3"/>
+        <w:pStyle w:val="31"/>
         <w:tabs>
           <w:tab w:val="right" w:leader="dot" w:pos="8296"/>
         </w:tabs>
@@ -1049,7 +1120,7 @@
     </w:p>
     <w:p>
       <w:pPr>
-        <w:pStyle w:val="TOC3"/>
+        <w:pStyle w:val="31"/>
         <w:tabs>
           <w:tab w:val="right" w:leader="dot" w:pos="8296"/>
         </w:tabs>
@@ -1120,7 +1191,7 @@
     </w:p>
     <w:p>
       <w:pPr>
-        <w:pStyle w:val="TOC2"/>
+        <w:pStyle w:val="21"/>
         <w:tabs>
           <w:tab w:val="right" w:leader="dot" w:pos="8296"/>
         </w:tabs>
@@ -1191,7 +1262,7 @@
     </w:p>
     <w:p>
       <w:pPr>
-        <w:pStyle w:val="TOC3"/>
+        <w:pStyle w:val="31"/>
         <w:tabs>
           <w:tab w:val="right" w:leader="dot" w:pos="8296"/>
         </w:tabs>
@@ -1262,7 +1333,7 @@
     </w:p>
     <w:p>
       <w:pPr>
-        <w:pStyle w:val="TOC2"/>
+        <w:pStyle w:val="21"/>
         <w:tabs>
           <w:tab w:val="right" w:leader="dot" w:pos="8296"/>
         </w:tabs>
@@ -1333,7 +1404,7 @@
     </w:p>
     <w:p>
       <w:pPr>
-        <w:pStyle w:val="TOC3"/>
+        <w:pStyle w:val="31"/>
         <w:tabs>
           <w:tab w:val="right" w:leader="dot" w:pos="8296"/>
         </w:tabs>
@@ -1404,7 +1475,7 @@
     </w:p>
     <w:p>
       <w:pPr>
-        <w:pStyle w:val="TOC3"/>
+        <w:pStyle w:val="31"/>
         <w:tabs>
           <w:tab w:val="right" w:leader="dot" w:pos="8296"/>
         </w:tabs>
@@ -1475,7 +1546,7 @@
     </w:p>
     <w:p>
       <w:pPr>
-        <w:pStyle w:val="TOC2"/>
+        <w:pStyle w:val="21"/>
         <w:tabs>
           <w:tab w:val="right" w:leader="dot" w:pos="8296"/>
         </w:tabs>
@@ -1546,7 +1617,7 @@
     </w:p>
     <w:p>
       <w:pPr>
-        <w:pStyle w:val="TOC2"/>
+        <w:pStyle w:val="21"/>
         <w:tabs>
           <w:tab w:val="right" w:leader="dot" w:pos="8296"/>
         </w:tabs>
@@ -1617,7 +1688,7 @@
     </w:p>
     <w:p>
       <w:pPr>
-        <w:pStyle w:val="TOC2"/>
+        <w:pStyle w:val="21"/>
         <w:tabs>
           <w:tab w:val="right" w:leader="dot" w:pos="8296"/>
         </w:tabs>
@@ -1688,7 +1759,7 @@
     </w:p>
     <w:p>
       <w:pPr>
-        <w:pStyle w:val="TOC2"/>
+        <w:pStyle w:val="21"/>
         <w:tabs>
           <w:tab w:val="right" w:leader="dot" w:pos="8296"/>
         </w:tabs>
@@ -1759,7 +1830,7 @@
     </w:p>
     <w:p>
       <w:pPr>
-        <w:pStyle w:val="TOC2"/>
+        <w:pStyle w:val="21"/>
         <w:tabs>
           <w:tab w:val="right" w:leader="dot" w:pos="8296"/>
         </w:tabs>
@@ -2498,6 +2569,9 @@
     <w:p>
       <w:pPr>
         <w:pStyle w:val="3"/>
+        <w:rPr>
+          <w:rFonts w:hint="eastAsia"/>
+        </w:rPr>
       </w:pPr>
       <w:r>
         <w:rPr>
@@ -2514,11 +2588,289 @@
         </w:rPr>
         <w:t>可行性分析</w:t>
       </w:r>
-      <w:r>
-        <w:rPr>
-          <w:rFonts w:hint="eastAsia"/>
-        </w:rPr>
-        <w:t>？</w:t>
+    </w:p>
+    <w:p>
+      <w:pPr>
+        <w:pStyle w:val="4"/>
+        <w:rPr>
+          <w:rFonts w:hint="eastAsia"/>
+        </w:rPr>
+      </w:pPr>
+      <w:r>
+        <w:rPr>
+          <w:rFonts w:hint="eastAsia"/>
+        </w:rPr>
+        <w:t>2.</w:t>
+      </w:r>
+      <w:r>
+        <w:t>3</w:t>
+      </w:r>
+      <w:r>
+        <w:rPr>
+          <w:rFonts w:hint="eastAsia"/>
+        </w:rPr>
+        <w:t>.1  技术可行性分析</w:t>
+      </w:r>
+    </w:p>
+    <w:p>
+      <w:pPr>
+        <w:rPr>
+          <w:rFonts w:hint="eastAsia"/>
+        </w:rPr>
+      </w:pPr>
+      <w:r>
+        <w:rPr>
+          <w:rFonts w:hint="eastAsia"/>
+        </w:rPr>
+        <w:t>论坛系统采用</w:t>
+      </w:r>
+      <w:r>
+        <w:rPr>
+          <w:rFonts w:hint="eastAsia"/>
+        </w:rPr>
+        <w:t>IDEA</w:t>
+      </w:r>
+      <w:r>
+        <w:rPr>
+          <w:rFonts w:hint="eastAsia"/>
+        </w:rPr>
+        <w:t>作为开发工具，开发框架采用</w:t>
+      </w:r>
+      <w:r>
+        <w:rPr>
+          <w:rFonts w:hint="eastAsia"/>
+        </w:rPr>
+        <w:t>SMM</w:t>
+      </w:r>
+      <w:r>
+        <w:rPr>
+          <w:rFonts w:hint="eastAsia"/>
+        </w:rPr>
+        <w:t>框架，</w:t>
+      </w:r>
+    </w:p>
+    <w:p>
+      <w:pPr>
+        <w:rPr>
+          <w:rFonts w:hint="eastAsia"/>
+        </w:rPr>
+      </w:pPr>
+      <w:r>
+        <w:rPr>
+          <w:rFonts w:hint="eastAsia"/>
+        </w:rPr>
+        <w:t>影院管理系统采用</w:t>
+      </w:r>
+      <w:r>
+        <w:rPr>
+          <w:rFonts w:hint="eastAsia"/>
+        </w:rPr>
+        <w:t>eclipse</w:t>
+      </w:r>
+      <w:r>
+        <w:rPr>
+          <w:rFonts w:hint="eastAsia"/>
+        </w:rPr>
+        <w:t>作为用户端和</w:t>
+      </w:r>
+      <w:r>
+        <w:rPr>
+          <w:rFonts w:hint="eastAsia"/>
+        </w:rPr>
+        <w:t>MyEclipse</w:t>
+      </w:r>
+      <w:r>
+        <w:rPr>
+          <w:rFonts w:hint="eastAsia"/>
+        </w:rPr>
+        <w:t>作为服务器端进行搭建，结合目前流行的自媒体用户策略，设计基于</w:t>
+      </w:r>
+      <w:r>
+        <w:rPr>
+          <w:rFonts w:hint="eastAsia"/>
+        </w:rPr>
+        <w:t>Android</w:t>
+      </w:r>
+      <w:r>
+        <w:rPr>
+          <w:rFonts w:hint="eastAsia"/>
+        </w:rPr>
+        <w:t>平台的影院管理系统</w:t>
+      </w:r>
+      <w:r>
+        <w:rPr>
+          <w:rFonts w:hint="eastAsia"/>
+        </w:rPr>
+        <w:t xml:space="preserve"> ]</w:t>
+      </w:r>
+      <w:r>
+        <w:rPr>
+          <w:rFonts w:hint="eastAsia"/>
+        </w:rPr>
+        <w:t>。其中数据持久层采用</w:t>
+      </w:r>
+      <w:r>
+        <w:rPr>
+          <w:rFonts w:hint="eastAsia"/>
+        </w:rPr>
+        <w:t>SpringData Jpa[12]</w:t>
+      </w:r>
+      <w:r>
+        <w:rPr>
+          <w:rFonts w:hint="eastAsia"/>
+        </w:rPr>
+        <w:t>框架技术，业务逻辑层方面采用</w:t>
+      </w:r>
+      <w:r>
+        <w:rPr>
+          <w:rFonts w:hint="eastAsia"/>
+        </w:rPr>
+        <w:t>Spring</w:t>
+      </w:r>
+      <w:r>
+        <w:rPr>
+          <w:rFonts w:hint="eastAsia"/>
+        </w:rPr>
+        <w:t>框架技术，控制层方面则采用</w:t>
+      </w:r>
+      <w:r>
+        <w:rPr>
+          <w:rFonts w:hint="eastAsia"/>
+        </w:rPr>
+        <w:t>Spring MVC</w:t>
+      </w:r>
+      <w:r>
+        <w:rPr>
+          <w:rFonts w:hint="eastAsia"/>
+        </w:rPr>
+        <w:t>框架技术，将三大框架技术各自的特点都最大化。在模块功能的划分、以及各个模块功能的实现上遵循高内聚，低</w:t>
+      </w:r>
+      <w:r>
+        <w:rPr>
+          <w:rFonts w:hint="eastAsia"/>
+        </w:rPr>
+        <w:lastRenderedPageBreak/>
+        <w:t>耦合的原则，实现各个模块间功能协调、信息共享，以降低日后的维护成本。因此，在技术上完全可行。</w:t>
+      </w:r>
+    </w:p>
+    <w:p>
+      <w:pPr>
+        <w:pStyle w:val="4"/>
+        <w:rPr>
+          <w:rFonts w:hint="eastAsia"/>
+        </w:rPr>
+      </w:pPr>
+      <w:r>
+        <w:rPr>
+          <w:rFonts w:hint="eastAsia"/>
+        </w:rPr>
+        <w:t>2</w:t>
+      </w:r>
+      <w:r>
+        <w:t>.3</w:t>
+      </w:r>
+      <w:r>
+        <w:rPr>
+          <w:rFonts w:hint="eastAsia"/>
+        </w:rPr>
+        <w:t>.2  经济可行性分析</w:t>
+      </w:r>
+    </w:p>
+    <w:p>
+      <w:pPr>
+        <w:rPr>
+          <w:rFonts w:hint="eastAsia"/>
+        </w:rPr>
+      </w:pPr>
+      <w:r>
+        <w:rPr>
+          <w:rFonts w:hint="eastAsia"/>
+        </w:rPr>
+        <w:t>主要是针对目前该项目的前期投入和预期回报进行系统性的经济分析，系统地估算了系统开发过程的成本和后续运行维护的成本，系统地评价了系统正式投入使用后所取得的经济效益和社会效益。因为本系统的开发初衷是与让用户减少线下购买时间而获得收益，同时简单的售票方式使得商品更加容易售出，商家出售产品获得收益，因此该系统形成了一个闭环式经营，旨在让用户、商家参与进来，共同获利，共同收益，因此在经济上是可行的。</w:t>
+      </w:r>
+    </w:p>
+    <w:p>
+      <w:pPr>
+        <w:pStyle w:val="4"/>
+        <w:rPr>
+          <w:rFonts w:hint="eastAsia"/>
+        </w:rPr>
+      </w:pPr>
+      <w:r>
+        <w:rPr>
+          <w:rFonts w:hint="eastAsia"/>
+        </w:rPr>
+        <w:t>2.</w:t>
+      </w:r>
+      <w:r>
+        <w:t>3</w:t>
+      </w:r>
+      <w:r>
+        <w:rPr>
+          <w:rFonts w:hint="eastAsia"/>
+        </w:rPr>
+        <w:t>.3  维护可行性分析</w:t>
+      </w:r>
+    </w:p>
+    <w:p>
+      <w:pPr>
+        <w:rPr>
+          <w:rFonts w:hint="eastAsia"/>
+        </w:rPr>
+      </w:pPr>
+      <w:r>
+        <w:rPr>
+          <w:rFonts w:hint="eastAsia"/>
+        </w:rPr>
+        <w:t>由于影院信息管理系统是由若干个功能子模块构成，在前、后端的交互中，采用</w:t>
+      </w:r>
+      <w:r>
+        <w:rPr>
+          <w:rFonts w:hint="eastAsia"/>
+        </w:rPr>
+        <w:t>API</w:t>
+      </w:r>
+      <w:r>
+        <w:rPr>
+          <w:rFonts w:hint="eastAsia"/>
+        </w:rPr>
+        <w:t>接口方式，又因为本系统是基于前、后台分离式开发，前端开发与后端开发之间互不干涉、互补影响，本系统易于维护，前端和后端使用的</w:t>
+      </w:r>
+      <w:r>
+        <w:rPr>
+          <w:rFonts w:hint="eastAsia"/>
+        </w:rPr>
+        <w:t>eclipse</w:t>
+      </w:r>
+      <w:r>
+        <w:rPr>
+          <w:rFonts w:hint="eastAsia"/>
+        </w:rPr>
+        <w:t>和</w:t>
+      </w:r>
+      <w:r>
+        <w:rPr>
+          <w:rFonts w:hint="eastAsia"/>
+        </w:rPr>
+        <w:t>MyEclipse</w:t>
+      </w:r>
+      <w:r>
+        <w:rPr>
+          <w:rFonts w:hint="eastAsia"/>
+        </w:rPr>
+        <w:t>都是常用的开发工具，都是基于</w:t>
+      </w:r>
+      <w:r>
+        <w:rPr>
+          <w:rFonts w:hint="eastAsia"/>
+        </w:rPr>
+        <w:t>java</w:t>
+      </w:r>
+      <w:r>
+        <w:rPr>
+          <w:rFonts w:hint="eastAsia"/>
+        </w:rPr>
+        <w:t>，所以本系统易于维护并更新。</w:t>
       </w:r>
     </w:p>
     <w:p/>
@@ -2737,7 +3089,6 @@
           <w:rFonts w:ascii="宋体" w:hAnsi="宋体" w:cs="宋体"/>
           <w:kern w:val="0"/>
         </w:rPr>
-        <w:lastRenderedPageBreak/>
         <w:t>版本控制工具：Git</w:t>
       </w:r>
     </w:p>
@@ -3039,6 +3390,7 @@
         <w:rPr>
           <w:rFonts w:hint="eastAsia"/>
         </w:rPr>
+        <w:lastRenderedPageBreak/>
         <w:t>Spring MVC</w:t>
       </w:r>
       <w:r>
@@ -3667,14 +4019,7 @@
         <w:rPr>
           <w:rFonts w:hint="eastAsia"/>
         </w:rPr>
-        <w:t>应用</w:t>
-      </w:r>
-      <w:r>
-        <w:rPr>
-          <w:rFonts w:hint="eastAsia"/>
-        </w:rPr>
-        <w:lastRenderedPageBreak/>
-        <w:t>于许多场景，</w:t>
+        <w:t>应用于许多场景，</w:t>
       </w:r>
       <w:r>
         <w:rPr>
@@ -3912,6 +4257,7 @@
         <w:rPr>
           <w:rFonts w:hint="eastAsia"/>
         </w:rPr>
+        <w:lastRenderedPageBreak/>
         <w:t>ElasticSearch</w:t>
       </w:r>
       <w:r>
@@ -4390,212 +4736,219 @@
     <w:p/>
     <w:p>
       <w:r>
+        <w:t>Spring</w:t>
+      </w:r>
+      <w:r>
+        <w:rPr>
+          <w:rFonts w:hint="eastAsia"/>
+        </w:rPr>
+        <w:t>Boot</w:t>
+      </w:r>
+      <w:r>
+        <w:rPr>
+          <w:rFonts w:hint="eastAsia"/>
+        </w:rPr>
+        <w:t>框架：</w:t>
+      </w:r>
+    </w:p>
+    <w:p>
+      <w:pPr>
+        <w:ind w:firstLineChars="200" w:firstLine="480"/>
+      </w:pPr>
+      <w:r>
+        <w:rPr>
+          <w:rFonts w:hint="eastAsia"/>
+        </w:rPr>
+        <w:t>SpringBoot</w:t>
+      </w:r>
+      <w:r>
+        <w:rPr>
+          <w:rFonts w:hint="eastAsia"/>
+        </w:rPr>
+        <w:t>框架其被设计出来的目的就是简化开发，秉承“</w:t>
+      </w:r>
+      <w:r>
+        <w:rPr>
+          <w:rFonts w:hint="eastAsia"/>
+        </w:rPr>
+        <w:t>约定</w:t>
+      </w:r>
+      <w:r>
+        <w:rPr>
+          <w:rFonts w:hint="eastAsia"/>
+        </w:rPr>
+        <w:t>优于配置”的设计理念，</w:t>
+      </w:r>
+      <w:r>
+        <w:rPr>
+          <w:rFonts w:hint="eastAsia"/>
+        </w:rPr>
+        <w:t>它内置许多默认配置，使得开发者近乎</w:t>
+      </w:r>
+      <w:r>
+        <w:rPr>
+          <w:rFonts w:hint="eastAsia"/>
+        </w:rPr>
+        <w:t>0</w:t>
+      </w:r>
+      <w:r>
+        <w:rPr>
+          <w:rFonts w:hint="eastAsia"/>
+        </w:rPr>
+        <w:t>配置，就可以让项目快速的跑起来。此外它还有一个重要的特点，它集成了非常多的第三方库的配置信息，近乎所有的常用框架，它都有</w:t>
+      </w:r>
+      <w:r>
+        <w:rPr>
+          <w:rFonts w:hint="eastAsia"/>
+        </w:rPr>
+        <w:t>相对应的组件的支持，它使得这些第三方库可以开箱即用，使得开发者不必花很多心思在配置组件上，而更专注于业务逻辑代码的开发。</w:t>
+      </w:r>
+      <w:r>
+        <w:rPr>
+          <w:rFonts w:hint="eastAsia"/>
+        </w:rPr>
+        <w:t>所以它的优点就显而易见了</w:t>
+      </w:r>
+      <w:r>
+        <w:rPr>
+          <w:rFonts w:hint="eastAsia"/>
+        </w:rPr>
+        <w:t>，这也是它这么流行的原因，本设计中，采用</w:t>
+      </w:r>
+      <w:r>
+        <w:rPr>
+          <w:rFonts w:hint="eastAsia"/>
+        </w:rPr>
+        <w:t>SpringBoot</w:t>
+      </w:r>
+      <w:r>
+        <w:rPr>
+          <w:rFonts w:hint="eastAsia"/>
+        </w:rPr>
+        <w:t>整合</w:t>
+      </w:r>
+      <w:r>
+        <w:rPr>
+          <w:rFonts w:hint="eastAsia"/>
+        </w:rPr>
+        <w:t>SSM</w:t>
+      </w:r>
+      <w:r>
+        <w:rPr>
+          <w:rFonts w:hint="eastAsia"/>
+        </w:rPr>
+        <w:t>框架和</w:t>
+      </w:r>
+      <w:r>
+        <w:rPr>
+          <w:rFonts w:hint="eastAsia"/>
+        </w:rPr>
+        <w:t>Redis</w:t>
+      </w:r>
+      <w:r>
+        <w:rPr>
+          <w:rFonts w:hint="eastAsia"/>
+        </w:rPr>
+        <w:t>、</w:t>
+      </w:r>
+      <w:r>
+        <w:rPr>
+          <w:rFonts w:hint="eastAsia"/>
+        </w:rPr>
+        <w:t>Kafka</w:t>
+      </w:r>
+      <w:r>
+        <w:rPr>
+          <w:rFonts w:hint="eastAsia"/>
+        </w:rPr>
+        <w:t>等中间件，非常方便高校。</w:t>
+      </w:r>
+    </w:p>
+    <w:p/>
+    <w:p>
+      <w:r>
+        <w:rPr>
+          <w:rFonts w:hint="eastAsia"/>
+        </w:rPr>
+        <w:t>Maven</w:t>
+      </w:r>
+      <w:r>
+        <w:rPr>
+          <w:rFonts w:hint="eastAsia"/>
+        </w:rPr>
+        <w:t>：</w:t>
+      </w:r>
+    </w:p>
+    <w:p>
+      <w:pPr>
+        <w:ind w:firstLineChars="200" w:firstLine="480"/>
+        <w:rPr>
+          <w:rStyle w:val="jlqj4b"/>
+        </w:rPr>
+      </w:pPr>
+      <w:r>
+        <w:rPr>
+          <w:rStyle w:val="jlqj4b"/>
+          <w:rFonts w:hint="eastAsia"/>
+        </w:rPr>
+        <w:t>Maven</w:t>
+      </w:r>
+      <w:r>
+        <w:rPr>
+          <w:rStyle w:val="jlqj4b"/>
+          <w:rFonts w:hint="eastAsia"/>
+        </w:rPr>
+        <w:t>是一个开源的项目的管理工具和构建工具，</w:t>
+      </w:r>
+      <w:r>
+        <w:rPr>
+          <w:rStyle w:val="jlqj4b"/>
+          <w:rFonts w:hint="eastAsia"/>
+        </w:rPr>
+        <w:t>它的主要组成组件是</w:t>
+      </w:r>
+      <w:r>
+        <w:t>项目对象模型</w:t>
+      </w:r>
+      <w:r>
+        <w:rPr>
+          <w:rStyle w:val="jlqj4b"/>
+          <w:rFonts w:hint="eastAsia"/>
+        </w:rPr>
+        <w:t>、</w:t>
+      </w:r>
+      <w:r>
+        <w:t>依赖管理系统</w:t>
+      </w:r>
+      <w:r>
+        <w:rPr>
+          <w:rFonts w:hint="eastAsia"/>
+        </w:rPr>
+        <w:t>、</w:t>
+      </w:r>
+      <w:r>
+        <w:t>项目生命周期</w:t>
+      </w:r>
+      <w:r>
+        <w:rPr>
+          <w:rFonts w:hint="eastAsia"/>
+        </w:rPr>
+        <w:t>和各种插件。</w:t>
+      </w:r>
+      <w:r>
+        <w:rPr>
+          <w:rStyle w:val="jlqj4b"/>
+          <w:rFonts w:hint="eastAsia"/>
+        </w:rPr>
+        <w:t>有了它，我们不需要</w:t>
+      </w:r>
+      <w:r>
+        <w:rPr>
+          <w:rStyle w:val="jlqj4b"/>
+          <w:rFonts w:hint="eastAsia"/>
+        </w:rPr>
         <w:lastRenderedPageBreak/>
-        <w:t>Spring</w:t>
-      </w:r>
-      <w:r>
-        <w:rPr>
-          <w:rFonts w:hint="eastAsia"/>
-        </w:rPr>
-        <w:t>Boot</w:t>
-      </w:r>
-      <w:r>
-        <w:rPr>
-          <w:rFonts w:hint="eastAsia"/>
-        </w:rPr>
-        <w:t>框架：</w:t>
-      </w:r>
-    </w:p>
-    <w:p>
-      <w:pPr>
-        <w:ind w:firstLineChars="200" w:firstLine="480"/>
-      </w:pPr>
-      <w:r>
-        <w:rPr>
-          <w:rFonts w:hint="eastAsia"/>
-        </w:rPr>
-        <w:t>SpringBoot</w:t>
-      </w:r>
-      <w:r>
-        <w:rPr>
-          <w:rFonts w:hint="eastAsia"/>
-        </w:rPr>
-        <w:t>框架其被设计出来的目的就是简化开发，秉承“</w:t>
-      </w:r>
-      <w:r>
-        <w:rPr>
-          <w:rFonts w:hint="eastAsia"/>
-        </w:rPr>
-        <w:t>约定</w:t>
-      </w:r>
-      <w:r>
-        <w:rPr>
-          <w:rFonts w:hint="eastAsia"/>
-        </w:rPr>
-        <w:t>优于配置”的设计理念，</w:t>
-      </w:r>
-      <w:r>
-        <w:rPr>
-          <w:rFonts w:hint="eastAsia"/>
-        </w:rPr>
-        <w:t>它内置许多默认配置，使得开发者近乎</w:t>
-      </w:r>
-      <w:r>
-        <w:rPr>
-          <w:rFonts w:hint="eastAsia"/>
-        </w:rPr>
-        <w:t>0</w:t>
-      </w:r>
-      <w:r>
-        <w:rPr>
-          <w:rFonts w:hint="eastAsia"/>
-        </w:rPr>
-        <w:t>配置，就可以让项目快速的跑起来。此外它还有一个重要的特点，它集成了非常多的第三方库的配置信息，近乎所有的常用框架，它都有</w:t>
-      </w:r>
-      <w:r>
-        <w:rPr>
-          <w:rFonts w:hint="eastAsia"/>
-        </w:rPr>
-        <w:t>相对应的组件的支持，它使得这些第三方库可以开箱即用，使得开发者不必花很多心思在配置组件上，而更专注于业务逻辑代码的开发。</w:t>
-      </w:r>
-      <w:r>
-        <w:rPr>
-          <w:rFonts w:hint="eastAsia"/>
-        </w:rPr>
-        <w:t>所以它的优点就显而易见了</w:t>
-      </w:r>
-      <w:r>
-        <w:rPr>
-          <w:rFonts w:hint="eastAsia"/>
-        </w:rPr>
-        <w:t>，这也是它这么流行的原因，本设计中，采用</w:t>
-      </w:r>
-      <w:r>
-        <w:rPr>
-          <w:rFonts w:hint="eastAsia"/>
-        </w:rPr>
-        <w:t>SpringBoot</w:t>
-      </w:r>
-      <w:r>
-        <w:rPr>
-          <w:rFonts w:hint="eastAsia"/>
-        </w:rPr>
-        <w:t>整合</w:t>
-      </w:r>
-      <w:r>
-        <w:rPr>
-          <w:rFonts w:hint="eastAsia"/>
-        </w:rPr>
-        <w:t>SSM</w:t>
-      </w:r>
-      <w:r>
-        <w:rPr>
-          <w:rFonts w:hint="eastAsia"/>
-        </w:rPr>
-        <w:t>框架和</w:t>
-      </w:r>
-      <w:r>
-        <w:rPr>
-          <w:rFonts w:hint="eastAsia"/>
-        </w:rPr>
-        <w:t>Redis</w:t>
-      </w:r>
-      <w:r>
-        <w:rPr>
-          <w:rFonts w:hint="eastAsia"/>
-        </w:rPr>
-        <w:t>、</w:t>
-      </w:r>
-      <w:r>
-        <w:rPr>
-          <w:rFonts w:hint="eastAsia"/>
-        </w:rPr>
-        <w:t>Kafka</w:t>
-      </w:r>
-      <w:r>
-        <w:rPr>
-          <w:rFonts w:hint="eastAsia"/>
-        </w:rPr>
-        <w:t>等中间件，非常方便高校。</w:t>
-      </w:r>
-    </w:p>
-    <w:p/>
-    <w:p>
-      <w:r>
-        <w:rPr>
-          <w:rFonts w:hint="eastAsia"/>
-        </w:rPr>
-        <w:t>Maven</w:t>
-      </w:r>
-      <w:r>
-        <w:rPr>
-          <w:rFonts w:hint="eastAsia"/>
-        </w:rPr>
-        <w:t>：</w:t>
-      </w:r>
-    </w:p>
-    <w:p>
-      <w:pPr>
-        <w:ind w:firstLineChars="200" w:firstLine="480"/>
-        <w:rPr>
-          <w:rStyle w:val="jlqj4b"/>
-        </w:rPr>
-      </w:pPr>
-      <w:r>
-        <w:rPr>
-          <w:rStyle w:val="jlqj4b"/>
-          <w:rFonts w:hint="eastAsia"/>
-        </w:rPr>
-        <w:t>Maven</w:t>
-      </w:r>
-      <w:r>
-        <w:rPr>
-          <w:rStyle w:val="jlqj4b"/>
-          <w:rFonts w:hint="eastAsia"/>
-        </w:rPr>
-        <w:t>是一个开源的项目的管理工具和构建工具，</w:t>
-      </w:r>
-      <w:r>
-        <w:rPr>
-          <w:rStyle w:val="jlqj4b"/>
-          <w:rFonts w:hint="eastAsia"/>
-        </w:rPr>
-        <w:t>它的主要组成组件是</w:t>
-      </w:r>
-      <w:r>
-        <w:t>项目对象模型</w:t>
-      </w:r>
-      <w:r>
-        <w:rPr>
-          <w:rStyle w:val="jlqj4b"/>
-          <w:rFonts w:hint="eastAsia"/>
-        </w:rPr>
-        <w:t>、</w:t>
-      </w:r>
-      <w:r>
-        <w:t>依赖管理系统</w:t>
-      </w:r>
-      <w:r>
-        <w:rPr>
-          <w:rFonts w:hint="eastAsia"/>
-        </w:rPr>
-        <w:t>、</w:t>
-      </w:r>
-      <w:r>
-        <w:t>项目生命周期</w:t>
-      </w:r>
-      <w:r>
-        <w:rPr>
-          <w:rFonts w:hint="eastAsia"/>
-        </w:rPr>
-        <w:t>和各种插件。</w:t>
-      </w:r>
-      <w:r>
-        <w:rPr>
-          <w:rStyle w:val="jlqj4b"/>
-          <w:rFonts w:hint="eastAsia"/>
-        </w:rPr>
-        <w:t>有了它，我们不需要自己管理导入依赖</w:t>
+        <w:t>自己管理导入依赖</w:t>
       </w:r>
       <w:r>
         <w:rPr>
@@ -5655,7 +6008,7 @@
     </w:p>
     <w:tbl>
       <w:tblPr>
-        <w:tblStyle w:val="11"/>
+        <w:tblStyle w:val="12"/>
         <w:tblW w:w="9209" w:type="dxa"/>
         <w:tblLook w:val="04A0" w:firstRow="1" w:lastRow="0" w:firstColumn="1" w:lastColumn="0" w:noHBand="0" w:noVBand="1"/>
       </w:tblPr>
@@ -6444,7 +6797,7 @@
     </w:p>
     <w:tbl>
       <w:tblPr>
-        <w:tblStyle w:val="11"/>
+        <w:tblStyle w:val="12"/>
         <w:tblW w:w="0" w:type="auto"/>
         <w:tblLook w:val="04A0" w:firstRow="1" w:lastRow="0" w:firstColumn="1" w:lastColumn="0" w:noHBand="0" w:noVBand="1"/>
       </w:tblPr>
@@ -7108,7 +7461,7 @@
     </w:p>
     <w:tbl>
       <w:tblPr>
-        <w:tblStyle w:val="11"/>
+        <w:tblStyle w:val="12"/>
         <w:tblW w:w="0" w:type="auto"/>
         <w:tblLook w:val="04A0" w:firstRow="1" w:lastRow="0" w:firstColumn="1" w:lastColumn="0" w:noHBand="0" w:noVBand="1"/>
       </w:tblPr>
@@ -7766,7 +8119,7 @@
     </w:p>
     <w:tbl>
       <w:tblPr>
-        <w:tblStyle w:val="11"/>
+        <w:tblStyle w:val="12"/>
         <w:tblW w:w="0" w:type="auto"/>
         <w:tblLook w:val="04A0" w:firstRow="1" w:lastRow="0" w:firstColumn="1" w:lastColumn="0" w:noHBand="0" w:noVBand="1"/>
       </w:tblPr>
@@ -8209,7 +8562,7 @@
     </w:p>
     <w:tbl>
       <w:tblPr>
-        <w:tblStyle w:val="11"/>
+        <w:tblStyle w:val="12"/>
         <w:tblW w:w="9209" w:type="dxa"/>
         <w:tblLook w:val="04A0" w:firstRow="1" w:lastRow="0" w:firstColumn="1" w:lastColumn="0" w:noHBand="0" w:noVBand="1"/>
       </w:tblPr>
@@ -10116,9 +10469,6 @@
     <w:p>
       <w:pPr>
         <w:pStyle w:val="a8"/>
-        <w:rPr>
-          <w:rFonts w:hint="eastAsia"/>
-        </w:rPr>
       </w:pPr>
       <w:r>
         <w:rPr>
@@ -10801,10 +11151,7 @@
         <w:t>图</w:t>
       </w:r>
       <w:r>
-        <w:t>4.2</w:t>
-      </w:r>
-      <w:r>
-        <w:t>.5</w:t>
+        <w:t>4.2.5</w:t>
       </w:r>
       <w:r>
         <w:rPr>
@@ -18414,137 +18761,6 @@
     <w:p/>
     <w:p>
       <w:pPr>
-        <w:pStyle w:val="a8"/>
-      </w:pPr>
-      <w:r>
-        <w:rPr>
-          <w:rStyle w:val="a9"/>
-        </w:rPr>
-        <w:t>1）发表问题+敏感词过滤</w:t>
-      </w:r>
-    </w:p>
-    <w:p>
-      <w:pPr>
-        <w:pStyle w:val="a8"/>
-      </w:pPr>
-      <w:r>
-        <w:t>    发布问题时检查标题和内容，防止xss注入，并且</w:t>
-      </w:r>
-      <w:r>
-        <w:rPr>
-          <w:color w:val="F33B45"/>
-        </w:rPr>
-        <w:t>过滤敏感词</w:t>
-      </w:r>
-      <w:r>
-        <w:t>。防止xss注入直接使用HTMLutils的方法即可实现。过滤敏感词首先需要建立一个字典树，并且读取一份保存敏感词的文本文件，然后初始化字典树。最后将过滤器作为一个服务，让需要过滤敏感词的服务进行调用即可。</w:t>
-      </w:r>
-    </w:p>
-    <w:p>
-      <w:pPr>
-        <w:pStyle w:val="a8"/>
-      </w:pPr>
-      <w:r>
-        <w:rPr>
-          <w:rStyle w:val="a9"/>
-        </w:rPr>
-        <w:t>2）发表评论和站内信</w:t>
-      </w:r>
-    </w:p>
-    <w:p>
-      <w:pPr>
-        <w:pStyle w:val="a8"/>
-      </w:pPr>
-      <w:r>
-        <w:t>     首先建立表comment和message分别代表评论和站内信。评论的逻辑是每一个问题下面都有评论，显示评论数量，具体内容，评论人等信息。消息的逻辑是，两个用户之间发送一条消息，有一个唯一的会话id，这个会话里可以有多条这两个用户的交互信息。通过一个用户id获取该用户的会话列表，再根据会话id再获取具体的会话内的多条消息。逻辑清楚之后，再加上一些附加</w:t>
-      </w:r>
-      <w:r>
-        <w:lastRenderedPageBreak/>
-        <w:t>功能，比如显示未读消息数量，根据时间顺序排列会话和消息。本节内容基本就是业务逻辑的开发，没有新增什么技术点，主要是前后端交互的逻辑比较复杂，前端的开发量也比较大。</w:t>
-      </w:r>
-    </w:p>
-    <w:p>
-      <w:pPr>
-        <w:pStyle w:val="a8"/>
-      </w:pPr>
-      <w:r>
-        <w:rPr>
-          <w:rStyle w:val="a9"/>
-        </w:rPr>
-        <w:t>3）Redis实现点赞和点踩功能</w:t>
-      </w:r>
-    </w:p>
-    <w:p>
-      <w:pPr>
-        <w:pStyle w:val="a8"/>
-      </w:pPr>
-      <w:r>
-        <w:t>首先了解一下redis的基础知识，数据结构，jedis使用等。编写list，string，hashmap，set，sortset的测试用例，熟悉jedis api。开发点踩和点赞功能，在此之前根据业务封装好jedis的增删改查操作，放在util包中。根据需求确定key字段，格式是 like：实体类型：实体id 和 dislike：实体类型：实体id 这样可以将喜欢一条新闻的人存在一个集合，不喜欢的存在另一个集合。通过统计数量可以获得点赞和点踩数。一般点赞点踩操作是先修改redis的值并获取返回值，然后再异步修改mysql数据库的likecount数值。这样既可以保证点赞操作快速完成，也可保证数据一致性。</w:t>
-      </w:r>
-    </w:p>
-    <w:p>
-      <w:pPr>
-        <w:pStyle w:val="a8"/>
-      </w:pPr>
-      <w:r>
-        <w:rPr>
-          <w:rStyle w:val="a9"/>
-        </w:rPr>
-        <w:t>4）异步消息机制</w:t>
-      </w:r>
-    </w:p>
-    <w:p>
-      <w:pPr>
-        <w:pStyle w:val="a8"/>
-      </w:pPr>
-      <w:r>
-        <w:t>在之前的功能中有一些不需要实时执行的操作或者任务，我们可以把它们改造成异步消息来进行发送。具体操作就是使用redis来实现异步消息队列。代码中使用事件event来包装一个事件，事件需要记录事件实体的各种信息：一个异步工具类（事件生产者+事件消费者+eventHandler接口），让以后各种事件的实现类来实现这个接口。事件生产者一般作为一个服务，由Controller中的业务逻辑调用并产生一个事件，将事件序列化存入redis队列中，事件消费者则通过一个线程循环获取队列里的事件，并且寻找对应的handler进行处理。整个异步事件的框架开发完成，后面新加入的登录，点赞等事件都可以这么实现。</w:t>
-      </w:r>
-    </w:p>
-    <w:p>
-      <w:pPr>
-        <w:pStyle w:val="a8"/>
-      </w:pPr>
-      <w:r>
-        <w:rPr>
-          <w:rStyle w:val="a9"/>
-        </w:rPr>
-        <w:t>5）关注+粉丝列表的实现</w:t>
-      </w:r>
-    </w:p>
-    <w:p>
-      <w:pPr>
-        <w:pStyle w:val="a8"/>
-      </w:pPr>
-      <w:r>
-        <w:t>新增关注功能，使用redis实现每一个关注对象的粉丝列表以及每一个用户的关注对象列表。通过该列表的crud操作可以对应获取粉丝列表和关注列表，并且实现关注和取关功能。由于关注成功和添加粉丝成功时同一个事务里的两个操作，可以使用redis的事务multi来包装事务并进行提交。除此之外，关注成功或者被关注还可以通过事件机制来生成发送邮件的事件，由异步的队列处理器来完成事件响应，同样是根据redis来实现。对于粉丝列表，除了显示粉丝的基本信息之外，还要显示当前用户是否关注了这个粉丝，以便前端显示。对于关注列表来说，如果被关注对象是用户的话，除了显示用户的基本信息之外，还要显示当前用户是被这个用户关注，以便前端显示。</w:t>
-      </w:r>
-    </w:p>
-    <w:p>
-      <w:pPr>
-        <w:pStyle w:val="a8"/>
-      </w:pPr>
-      <w:r>
-        <w:rPr>
-          <w:rStyle w:val="a9"/>
-        </w:rPr>
-        <w:t>6）使用爬虫爬取数据，对网站进行数据填充</w:t>
-      </w:r>
-    </w:p>
-    <w:p>
-      <w:pPr>
-        <w:pStyle w:val="a8"/>
-      </w:pPr>
-      <w:r>
-        <w:t>安装python3.x并且配置环境变量。同时安装pycharm,安装pip。安装好以后，先熟悉python的语法，写一些例子，比如数据类型，操作符，方法调用，以及面向对象的技术。因为数据是要导入数据库的，所以这里安装MySQLdb的一个库，并且写一下连接数据库的代码，写一下简单的crud进行测试。使用</w:t>
-      </w:r>
-      <w:r>
-        <w:lastRenderedPageBreak/>
-        <w:t>requests库作为解析http请求的工具，使用beautifulsoup作为解析html代码的工具，请求之后直接使用css选择器匹配。即可获得内容。当然现在我们有更方便的工具pyspider，可以方便解析请求并且可以设置代理，伪装身份等，直接传入url并且写好多级的解析函数，程序便会迭代执行，直到把所有页面的内容解析出来。这里我们直接启动pyspider的web应用并且写好python代码，就可以执行爬虫了。知乎：先找到问题，再把问题下所有的回答进行爬取，最后把问题和评论一起处理。</w:t>
-      </w:r>
-    </w:p>
-    <w:p>
-      <w:pPr>
         <w:pStyle w:val="2"/>
       </w:pPr>
       <w:bookmarkStart w:id="20" w:name="_Toc70512952"/>
@@ -18558,6 +18774,119 @@
       <w:bookmarkEnd w:id="20"/>
       <w:bookmarkEnd w:id="21"/>
     </w:p>
+    <w:p>
+      <w:pPr>
+        <w:ind w:firstLineChars="100" w:firstLine="240"/>
+      </w:pPr>
+      <w:r>
+        <w:rPr>
+          <w:rFonts w:hint="eastAsia"/>
+        </w:rPr>
+        <w:t>系统测试的目的是防止系统中的逻辑错误，给用户带来不必要的经济损失。基于每个部分的特定功能，创建用于确定系统是否遇到未知错误的测试用例。如果没有错误，请继续创建下一个模块。如果有什么错误，调试系统，执行系统分析。系统错误的特定原因是确定错误的正确位置并逻辑性地改变。不管系统测试是否有问题，在开发过程中都会严格保证程序的坚固性和正确性。</w:t>
+      </w:r>
+    </w:p>
+    <w:p>
+      <w:pPr>
+        <w:ind w:firstLineChars="100" w:firstLine="240"/>
+        <w:rPr>
+          <w:rFonts w:hint="eastAsia"/>
+        </w:rPr>
+      </w:pPr>
+    </w:p>
+    <w:p>
+      <w:pPr>
+        <w:ind w:firstLineChars="100" w:firstLine="240"/>
+      </w:pPr>
+      <w:r>
+        <w:rPr>
+          <w:rFonts w:hint="eastAsia"/>
+        </w:rPr>
+        <w:t>软件测试的</w:t>
+      </w:r>
+      <w:r>
+        <w:rPr>
+          <w:rFonts w:hint="eastAsia"/>
+        </w:rPr>
+        <w:t>目标就是</w:t>
+      </w:r>
+      <w:r>
+        <w:rPr>
+          <w:rFonts w:hint="eastAsia"/>
+        </w:rPr>
+        <w:t>可以帮助测试人员执行高质量测试。他们有责任尽早发现更多的缺陷，跟踪和分析软件问题，咨询和修复现有的问题和缺陷，并持续改进测试过程。实际上，关于软件，无论使用哪个技术和方法软件都有错误。</w:t>
+      </w:r>
+      <w:r>
+        <w:rPr>
+          <w:rFonts w:hint="eastAsia"/>
+        </w:rPr>
+        <w:t xml:space="preserve">  </w:t>
+      </w:r>
+      <w:r>
+        <w:t xml:space="preserve">          </w:t>
+      </w:r>
+      <w:r>
+        <w:rPr>
+          <w:rFonts w:hint="eastAsia"/>
+        </w:rPr>
+        <w:t>这个软件采用了新的语言、高级的开发模式以及完整的开发过程，可以减少错误的发生。这是不可能的。软件错误。应该通过测试检测错误，并通过测试测</w:t>
+      </w:r>
+      <w:r>
+        <w:rPr>
+          <w:rFonts w:hint="eastAsia"/>
+        </w:rPr>
+        <w:lastRenderedPageBreak/>
+        <w:t>试测试测试软件错误密度。这个软件测试的工作量占软件开发整体负担的</w:t>
+      </w:r>
+      <w:r>
+        <w:rPr>
+          <w:rFonts w:hint="eastAsia"/>
+        </w:rPr>
+        <w:t>40%</w:t>
+      </w:r>
+      <w:r>
+        <w:rPr>
+          <w:rFonts w:hint="eastAsia"/>
+        </w:rPr>
+        <w:t>以上。虽然可以降低测试的成本比例，但实际上</w:t>
+      </w:r>
+      <w:r>
+        <w:rPr>
+          <w:rFonts w:hint="eastAsia"/>
+        </w:rPr>
+        <w:t>2</w:t>
+      </w:r>
+      <w:r>
+        <w:rPr>
+          <w:rFonts w:hint="eastAsia"/>
+        </w:rPr>
+        <w:t>级以上开发的维护与大量测试工作有关。整体来说，系统测试还有很多缺点，但是采用了不同的前端和后端测试方法。大部分后端测试使用</w:t>
+      </w:r>
+      <w:r>
+        <w:rPr>
+          <w:rFonts w:hint="eastAsia"/>
+        </w:rPr>
+        <w:t>Junit</w:t>
+      </w:r>
+      <w:r>
+        <w:rPr>
+          <w:rFonts w:hint="eastAsia"/>
+        </w:rPr>
+        <w:t>，前端测试使用</w:t>
+      </w:r>
+      <w:r>
+        <w:rPr>
+          <w:rFonts w:hint="eastAsia"/>
+        </w:rPr>
+        <w:t>Postman</w:t>
+      </w:r>
+      <w:r>
+        <w:rPr>
+          <w:rFonts w:hint="eastAsia"/>
+        </w:rPr>
+        <w:t>接口。测试工具。</w:t>
+      </w:r>
+    </w:p>
+    <w:p/>
     <w:p>
       <w:r>
         <w:rPr>
@@ -18851,31 +19180,31 @@
     </w:p>
     <w:p>
       <w:r>
+        <w:t xml:space="preserve">    JDK8</w:t>
+      </w:r>
+    </w:p>
+    <w:p>
+      <w:r>
+        <w:rPr>
+          <w:rFonts w:hint="eastAsia"/>
+        </w:rPr>
+        <w:t>项目压缩包</w:t>
+      </w:r>
+    </w:p>
+    <w:p>
+      <w:pPr>
+        <w:ind w:firstLine="570"/>
+      </w:pPr>
+    </w:p>
+    <w:p>
+      <w:pPr>
+        <w:ind w:firstLine="570"/>
+      </w:pPr>
+      <w:r>
+        <w:rPr>
+          <w:noProof/>
+        </w:rPr>
         <w:lastRenderedPageBreak/>
-        <w:t xml:space="preserve">    JDK8</w:t>
-      </w:r>
-    </w:p>
-    <w:p>
-      <w:r>
-        <w:rPr>
-          <w:rFonts w:hint="eastAsia"/>
-        </w:rPr>
-        <w:t>项目压缩包</w:t>
-      </w:r>
-    </w:p>
-    <w:p>
-      <w:pPr>
-        <w:ind w:firstLine="570"/>
-      </w:pPr>
-    </w:p>
-    <w:p>
-      <w:pPr>
-        <w:ind w:firstLine="570"/>
-      </w:pPr>
-      <w:r>
-        <w:rPr>
-          <w:noProof/>
-        </w:rPr>
         <w:drawing>
           <wp:inline distT="0" distB="0" distL="0" distR="0" wp14:anchorId="05412133" wp14:editId="2EA35574">
             <wp:extent cx="5274310" cy="1856746"/>
@@ -18961,6 +19290,54 @@
     </w:p>
     <w:p>
       <w:pPr>
+        <w:ind w:firstLineChars="200" w:firstLine="480"/>
+        <w:rPr>
+          <w:rFonts w:hint="eastAsia"/>
+        </w:rPr>
+      </w:pPr>
+      <w:r>
+        <w:rPr>
+          <w:rFonts w:hint="eastAsia"/>
+        </w:rPr>
+        <w:t>通过这次的毕业设计，完成了系统整体的需求分析和结构。完成以上需求分析后，根据系统计划的需要，根据之前制作的详细设计代码，对系统进行了完全的测试。我测试了系统注册、电影院和电影、在线票等功能。进行了反复测试。最后，移动电影院的售票系统各功能正常运行。</w:t>
+      </w:r>
+    </w:p>
+    <w:p>
+      <w:pPr>
+        <w:ind w:firstLineChars="200" w:firstLine="480"/>
+        <w:rPr>
+          <w:rFonts w:hint="eastAsia"/>
+        </w:rPr>
+      </w:pPr>
+      <w:r>
+        <w:rPr>
+          <w:rFonts w:hint="eastAsia"/>
+        </w:rPr>
+        <w:t>手机终端的应用程序基本上实现了用户登录、电影检索、在线购票。这个系统的设计比较简单，便于用户操作。当用户登录到系统中时，主界面包含系统的所有功能，您可以更清楚地知道系统的功能。票务管理子系统适用于电影院。电影院的登记也一样。可以增加、删除、修改和搜索电影院的信息。</w:t>
+      </w:r>
+    </w:p>
+    <w:p>
+      <w:pPr>
+        <w:ind w:firstLineChars="200" w:firstLine="480"/>
+        <w:rPr>
+          <w:rFonts w:hint="eastAsia"/>
+        </w:rPr>
+      </w:pPr>
+      <w:r>
+        <w:rPr>
+          <w:rFonts w:hint="eastAsia"/>
+        </w:rPr>
+        <w:t>但是</w:t>
+      </w:r>
+      <w:r>
+        <w:rPr>
+          <w:rFonts w:hint="eastAsia"/>
+        </w:rPr>
+        <w:t>由于专业知识和相关技术的不足，本系统还存在着相当大的缺陷。高合并性、系统的安全性等不足。</w:t>
+      </w:r>
+    </w:p>
+    <w:p>
+      <w:pPr>
         <w:rPr>
           <w:rFonts w:asciiTheme="majorHAnsi" w:eastAsiaTheme="majorEastAsia" w:hAnsiTheme="majorHAnsi" w:cstheme="majorBidi"/>
           <w:b/>
@@ -18988,6 +19365,410 @@
     <w:p>
       <w:pPr>
         <w:rPr>
+          <w:rFonts w:hint="eastAsia"/>
+        </w:rPr>
+      </w:pPr>
+      <w:r>
+        <w:rPr>
+          <w:rFonts w:hint="eastAsia"/>
+        </w:rPr>
+        <w:t>[1]</w:t>
+      </w:r>
+      <w:r>
+        <w:rPr>
+          <w:rFonts w:hint="eastAsia"/>
+        </w:rPr>
+        <w:t>姚素红</w:t>
+      </w:r>
+      <w:r>
+        <w:rPr>
+          <w:rFonts w:hint="eastAsia"/>
+        </w:rPr>
+        <w:t>.</w:t>
+      </w:r>
+      <w:r>
+        <w:rPr>
+          <w:rFonts w:hint="eastAsia"/>
+        </w:rPr>
+        <w:t>基</w:t>
+      </w:r>
+      <w:r>
+        <w:rPr>
+          <w:rFonts w:hint="eastAsia"/>
+        </w:rPr>
+        <w:t>Java</w:t>
+      </w:r>
+      <w:r>
+        <w:rPr>
+          <w:rFonts w:hint="eastAsia"/>
+        </w:rPr>
+        <w:t>的</w:t>
+      </w:r>
+      <w:r>
+        <w:rPr>
+          <w:rFonts w:hint="eastAsia"/>
+        </w:rPr>
+        <w:t>Web</w:t>
+      </w:r>
+      <w:r>
+        <w:rPr>
+          <w:rFonts w:hint="eastAsia"/>
+        </w:rPr>
+        <w:t>应用系统开发模式</w:t>
+      </w:r>
+      <w:r>
+        <w:rPr>
+          <w:rFonts w:hint="eastAsia"/>
+        </w:rPr>
+        <w:t>[J].</w:t>
+      </w:r>
+      <w:r>
+        <w:rPr>
+          <w:rFonts w:hint="eastAsia"/>
+        </w:rPr>
+        <w:t>江苏工程职业技术学院学报，</w:t>
+      </w:r>
+      <w:r>
+        <w:rPr>
+          <w:rFonts w:hint="eastAsia"/>
+        </w:rPr>
+        <w:t>2018,18</w:t>
+      </w:r>
+      <w:r>
+        <w:rPr>
+          <w:rFonts w:hint="eastAsia"/>
+        </w:rPr>
+        <w:t>（</w:t>
+      </w:r>
+      <w:r>
+        <w:rPr>
+          <w:rFonts w:hint="eastAsia"/>
+        </w:rPr>
+        <w:t>01</w:t>
+      </w:r>
+      <w:r>
+        <w:rPr>
+          <w:rFonts w:hint="eastAsia"/>
+        </w:rPr>
+        <w:t>）</w:t>
+      </w:r>
+      <w:r>
+        <w:rPr>
+          <w:rFonts w:hint="eastAsia"/>
+        </w:rPr>
+        <w:t>:60-69. [2]</w:t>
+      </w:r>
+      <w:r>
+        <w:rPr>
+          <w:rFonts w:hint="eastAsia"/>
+        </w:rPr>
+        <w:t>崔洋</w:t>
+      </w:r>
+      <w:r>
+        <w:rPr>
+          <w:rFonts w:hint="eastAsia"/>
+        </w:rPr>
+        <w:t>.MySQL</w:t>
+      </w:r>
+      <w:r>
+        <w:rPr>
+          <w:rFonts w:hint="eastAsia"/>
+        </w:rPr>
+        <w:t>数据库应用从入门到精通</w:t>
+      </w:r>
+      <w:r>
+        <w:rPr>
+          <w:rFonts w:hint="eastAsia"/>
+        </w:rPr>
+        <w:t>.</w:t>
+      </w:r>
+      <w:r>
+        <w:rPr>
+          <w:rFonts w:hint="eastAsia"/>
+        </w:rPr>
+        <w:t>中国铁道出版社</w:t>
+      </w:r>
+      <w:r>
+        <w:rPr>
+          <w:rFonts w:hint="eastAsia"/>
+        </w:rPr>
+        <w:t>.2013:67-85</w:t>
+      </w:r>
+    </w:p>
+    <w:p>
+      <w:pPr>
+        <w:rPr>
+          <w:rFonts w:hint="eastAsia"/>
+        </w:rPr>
+      </w:pPr>
+      <w:r>
+        <w:rPr>
+          <w:rFonts w:hint="eastAsia"/>
+        </w:rPr>
+        <w:t>[3]</w:t>
+      </w:r>
+      <w:r>
+        <w:rPr>
+          <w:rFonts w:hint="eastAsia"/>
+        </w:rPr>
+        <w:t>葛萌，黄素萍，欧阳宏基</w:t>
+      </w:r>
+      <w:r>
+        <w:rPr>
+          <w:rFonts w:hint="eastAsia"/>
+        </w:rPr>
+        <w:t xml:space="preserve">. </w:t>
+      </w:r>
+      <w:r>
+        <w:rPr>
+          <w:rFonts w:hint="eastAsia"/>
+        </w:rPr>
+        <w:t>基于</w:t>
+      </w:r>
+      <w:r>
+        <w:rPr>
+          <w:rFonts w:hint="eastAsia"/>
+        </w:rPr>
+        <w:t>Spring MVC</w:t>
+      </w:r>
+      <w:r>
+        <w:rPr>
+          <w:rFonts w:hint="eastAsia"/>
+        </w:rPr>
+        <w:t>框架的</w:t>
+      </w:r>
+      <w:r>
+        <w:rPr>
+          <w:rFonts w:hint="eastAsia"/>
+        </w:rPr>
+        <w:t>Java Web</w:t>
+      </w:r>
+      <w:r>
+        <w:rPr>
+          <w:rFonts w:hint="eastAsia"/>
+        </w:rPr>
+        <w:t>应用</w:t>
+      </w:r>
+      <w:r>
+        <w:rPr>
+          <w:rFonts w:hint="eastAsia"/>
+        </w:rPr>
+        <w:t xml:space="preserve">[J]. </w:t>
+      </w:r>
+      <w:r>
+        <w:rPr>
+          <w:rFonts w:hint="eastAsia"/>
+        </w:rPr>
+        <w:t>计算机与现代化，</w:t>
+      </w:r>
+      <w:r>
+        <w:rPr>
+          <w:rFonts w:hint="eastAsia"/>
+        </w:rPr>
+        <w:t>2018</w:t>
+      </w:r>
+      <w:r>
+        <w:rPr>
+          <w:rFonts w:hint="eastAsia"/>
+        </w:rPr>
+        <w:t>（</w:t>
+      </w:r>
+      <w:r>
+        <w:rPr>
+          <w:rFonts w:hint="eastAsia"/>
+        </w:rPr>
+        <w:t>08</w:t>
+      </w:r>
+      <w:r>
+        <w:rPr>
+          <w:rFonts w:hint="eastAsia"/>
+        </w:rPr>
+        <w:t>）</w:t>
+      </w:r>
+      <w:r>
+        <w:rPr>
+          <w:rFonts w:hint="eastAsia"/>
+        </w:rPr>
+        <w:t>:97-101.</w:t>
+      </w:r>
+    </w:p>
+    <w:p>
+      <w:pPr>
+        <w:rPr>
+          <w:rFonts w:hint="eastAsia"/>
+        </w:rPr>
+      </w:pPr>
+      <w:r>
+        <w:rPr>
+          <w:rFonts w:hint="eastAsia"/>
+        </w:rPr>
+        <w:t>[4]</w:t>
+      </w:r>
+      <w:r>
+        <w:rPr>
+          <w:rFonts w:hint="eastAsia"/>
+        </w:rPr>
+        <w:t>余思源张伟</w:t>
+      </w:r>
+      <w:r>
+        <w:rPr>
+          <w:rFonts w:hint="eastAsia"/>
+        </w:rPr>
+        <w:t xml:space="preserve">. </w:t>
+      </w:r>
+      <w:r>
+        <w:rPr>
+          <w:rFonts w:hint="eastAsia"/>
+        </w:rPr>
+        <w:t>基于</w:t>
+      </w:r>
+      <w:r>
+        <w:rPr>
+          <w:rFonts w:hint="eastAsia"/>
+        </w:rPr>
+        <w:t>JAVA</w:t>
+      </w:r>
+      <w:r>
+        <w:rPr>
+          <w:rFonts w:hint="eastAsia"/>
+        </w:rPr>
+        <w:t>的个人博客系统的设计与实现</w:t>
+      </w:r>
+      <w:r>
+        <w:rPr>
+          <w:rFonts w:hint="eastAsia"/>
+        </w:rPr>
+        <w:t xml:space="preserve">[J]. </w:t>
+      </w:r>
+      <w:r>
+        <w:rPr>
+          <w:rFonts w:hint="eastAsia"/>
+        </w:rPr>
+        <w:t>电脑知识与技术，</w:t>
+      </w:r>
+      <w:r>
+        <w:rPr>
+          <w:rFonts w:hint="eastAsia"/>
+        </w:rPr>
+        <w:t>2018,14</w:t>
+      </w:r>
+      <w:r>
+        <w:rPr>
+          <w:rFonts w:hint="eastAsia"/>
+        </w:rPr>
+        <w:t>（</w:t>
+      </w:r>
+      <w:r>
+        <w:rPr>
+          <w:rFonts w:hint="eastAsia"/>
+        </w:rPr>
+        <w:t>17</w:t>
+      </w:r>
+      <w:r>
+        <w:rPr>
+          <w:rFonts w:hint="eastAsia"/>
+        </w:rPr>
+        <w:t>）</w:t>
+      </w:r>
+      <w:r>
+        <w:rPr>
+          <w:rFonts w:hint="eastAsia"/>
+        </w:rPr>
+        <w:t>:129-131.</w:t>
+      </w:r>
+    </w:p>
+    <w:p>
+      <w:r>
+        <w:rPr>
+          <w:rFonts w:hint="eastAsia"/>
+        </w:rPr>
+        <w:t>[5]</w:t>
+      </w:r>
+      <w:r>
+        <w:rPr>
+          <w:rFonts w:hint="eastAsia"/>
+        </w:rPr>
+        <w:t>徐雯</w:t>
+      </w:r>
+      <w:r>
+        <w:rPr>
+          <w:rFonts w:hint="eastAsia"/>
+        </w:rPr>
+        <w:t>,</w:t>
+      </w:r>
+      <w:r>
+        <w:rPr>
+          <w:rFonts w:hint="eastAsia"/>
+        </w:rPr>
+        <w:t>高建华．基于</w:t>
+      </w:r>
+      <w:r>
+        <w:rPr>
+          <w:rFonts w:hint="eastAsia"/>
+        </w:rPr>
+        <w:t>Spring MVC</w:t>
+      </w:r>
+      <w:r>
+        <w:rPr>
+          <w:rFonts w:hint="eastAsia"/>
+        </w:rPr>
+        <w:t>及</w:t>
+      </w:r>
+      <w:r>
+        <w:rPr>
+          <w:rFonts w:hint="eastAsia"/>
+        </w:rPr>
+        <w:t>MyBati</w:t>
+      </w:r>
+      <w:r>
+        <w:rPr>
+          <w:rFonts w:hint="eastAsia"/>
+        </w:rPr>
+        <w:t>的</w:t>
+      </w:r>
+      <w:r>
+        <w:rPr>
+          <w:rFonts w:hint="eastAsia"/>
+        </w:rPr>
+        <w:t>Web</w:t>
+      </w:r>
+      <w:r>
+        <w:rPr>
+          <w:rFonts w:hint="eastAsia"/>
+        </w:rPr>
+        <w:t>应用框架研究</w:t>
+      </w:r>
+      <w:r>
+        <w:rPr>
+          <w:rFonts w:hint="eastAsia"/>
+        </w:rPr>
+        <w:t>[J]</w:t>
+      </w:r>
+      <w:r>
+        <w:rPr>
+          <w:rFonts w:hint="eastAsia"/>
+        </w:rPr>
+        <w:t>．微型电脑应用</w:t>
+      </w:r>
+      <w:r>
+        <w:rPr>
+          <w:rFonts w:hint="eastAsia"/>
+        </w:rPr>
+        <w:t>.2012(07):159-166</w:t>
+      </w:r>
+    </w:p>
+    <w:p>
+      <w:pPr>
+        <w:rPr>
+          <w:rFonts w:hint="eastAsia"/>
+        </w:rPr>
+      </w:pPr>
+      <w:bookmarkStart w:id="24" w:name="_GoBack"/>
+      <w:bookmarkEnd w:id="24"/>
+    </w:p>
+    <w:p>
+      <w:pPr>
+        <w:rPr>
           <w:rFonts w:asciiTheme="majorHAnsi" w:eastAsiaTheme="majorEastAsia" w:hAnsiTheme="majorHAnsi" w:cstheme="majorBidi"/>
           <w:b/>
           <w:bCs/>
@@ -19035,6 +19816,107 @@
         </w:rPr>
         <w:lastRenderedPageBreak/>
         <w:t>致谢</w:t>
+      </w:r>
+    </w:p>
+    <w:p>
+      <w:pPr>
+        <w:ind w:firstLineChars="200" w:firstLine="480"/>
+        <w:rPr>
+          <w:rFonts w:hint="eastAsia"/>
+        </w:rPr>
+      </w:pPr>
+      <w:r>
+        <w:rPr>
+          <w:rFonts w:hint="eastAsia"/>
+        </w:rPr>
+        <w:t>首先，经过几个月的研究和努力，系统功能已经基本实现，虽然在系</w:t>
+      </w:r>
+      <w:r>
+        <w:rPr>
+          <w:rFonts w:hint="eastAsia"/>
+        </w:rPr>
+        <w:t>统开发过程中遇到了很多困难，但在导师和好同学好朋友</w:t>
+      </w:r>
+      <w:r>
+        <w:rPr>
+          <w:rFonts w:hint="eastAsia"/>
+        </w:rPr>
+        <w:t>的帮助下，</w:t>
+      </w:r>
+      <w:r>
+        <w:rPr>
+          <w:rFonts w:hint="eastAsia"/>
+        </w:rPr>
+        <w:t>遇到的</w:t>
+      </w:r>
+      <w:r>
+        <w:rPr>
+          <w:rFonts w:hint="eastAsia"/>
+        </w:rPr>
+        <w:t>的</w:t>
+      </w:r>
+      <w:r>
+        <w:rPr>
+          <w:rFonts w:hint="eastAsia"/>
+        </w:rPr>
+        <w:t>坎坷</w:t>
+      </w:r>
+      <w:r>
+        <w:rPr>
+          <w:rFonts w:hint="eastAsia"/>
+        </w:rPr>
+        <w:t>将一个个迎刃而解。在解决问题的过程中，我们积累了丰富的经验，学到了很多实用技术和专业知识，收获了很多，在具体的系统实施过程中，查阅了大量</w:t>
+      </w:r>
+      <w:r>
+        <w:rPr>
+          <w:rFonts w:hint="eastAsia"/>
+        </w:rPr>
+        <w:t xml:space="preserve">  </w:t>
+      </w:r>
+      <w:r>
+        <w:rPr>
+          <w:rFonts w:hint="eastAsia"/>
+        </w:rPr>
+        <w:t>的参考文献，在此，我对相关文献的作者表示衷心的感谢。</w:t>
+      </w:r>
+    </w:p>
+    <w:p>
+      <w:pPr>
+        <w:ind w:firstLineChars="200" w:firstLine="480"/>
+        <w:rPr>
+          <w:rFonts w:hint="eastAsia"/>
+        </w:rPr>
+      </w:pPr>
+      <w:r>
+        <w:rPr>
+          <w:rFonts w:hint="eastAsia"/>
+        </w:rPr>
+        <w:t>其次，在系统开发过程中，在教师的指导下，对系统的需求进行了分析，在系统模型的构建和功能模块的划分上，教师提出了重点建议，按照低集成度、高内部集成度的基本原则，系统性能有保证，谢谢您的指导。</w:t>
+      </w:r>
+    </w:p>
+    <w:p>
+      <w:pPr>
+        <w:rPr>
+          <w:rFonts w:hint="eastAsia"/>
+        </w:rPr>
+      </w:pPr>
+      <w:r>
+        <w:rPr>
+          <w:rFonts w:hint="eastAsia"/>
+        </w:rPr>
+        <w:t>最后，我感谢学校给了我设计毕业舞会的机会。我再次衷心感谢老师和</w:t>
+      </w:r>
+      <w:r>
+        <w:rPr>
+          <w:rFonts w:hint="eastAsia"/>
+        </w:rPr>
+        <w:t>同学们</w:t>
+      </w:r>
+      <w:r>
+        <w:rPr>
+          <w:rFonts w:hint="eastAsia"/>
+        </w:rPr>
+        <w:t>们的慷慨建议。因为你的帮助，我能顺利完成毕业设计。</w:t>
       </w:r>
     </w:p>
     <w:sectPr>
@@ -19048,7 +19930,7 @@
 </file>
 
 <file path=word/endnotes.xml><?xml version="1.0" encoding="utf-8"?>
-<w:endnotes xmlns:wpc="http://schemas.microsoft.com/office/word/2010/wordprocessingCanvas" xmlns:cx="http://schemas.microsoft.com/office/drawing/2014/chartex" xmlns:cx1="http://schemas.microsoft.com/office/drawing/2015/9/8/chartex" xmlns:cx2="http://schemas.microsoft.com/office/drawing/2015/10/21/chartex" xmlns:cx3="http://schemas.microsoft.com/office/drawing/2016/5/9/chartex" xmlns:cx4="http://schemas.microsoft.com/office/drawing/2016/5/10/chartex" xmlns:cx5="http://schemas.microsoft.com/office/drawing/2016/5/11/chartex" xmlns:cx6="http://schemas.microsoft.com/office/drawing/2016/5/12/chartex" xmlns:cx7="http://schemas.microsoft.com/office/drawing/2016/5/13/chartex" xmlns:cx8="http://schemas.microsoft.com/office/drawing/2016/5/14/chartex" xmlns:mc="http://schemas.openxmlformats.org/markup-compatibility/2006" xmlns:aink="http://schemas.microsoft.com/office/drawing/2016/ink" xmlns:am3d="http://schemas.microsoft.com/office/drawing/2017/model3d" xmlns:o="urn:schemas-microsoft-com:office:office" xmlns:r="http://schemas.openxmlformats.org/officeDocument/2006/relationships" xmlns:m="http://schemas.openxmlformats.org/officeDocument/2006/math" xmlns:v="urn:schemas-microsoft-com:vml" xmlns:wp14="http://schemas.microsoft.com/office/word/2010/wordprocessingDrawing" xmlns:wp="http://schemas.openxmlformats.org/drawingml/2006/wordprocessingDrawing" xmlns:w10="urn:schemas-microsoft-com:office:word" xmlns:w="http://schemas.openxmlformats.org/wordprocessingml/2006/main" xmlns:w14="http://schemas.microsoft.com/office/word/2010/wordml" xmlns:w15="http://schemas.microsoft.com/office/word/2012/wordml" xmlns:w16cex="http://schemas.microsoft.com/office/word/2018/wordml/cex" xmlns:w16cid="http://schemas.microsoft.com/office/word/2016/wordml/cid" xmlns:w16="http://schemas.microsoft.com/office/word/2018/wordml" xmlns:w16sdtdh="http://schemas.microsoft.com/office/word/2020/wordml/sdtdatahash" xmlns:w16se="http://schemas.microsoft.com/office/word/2015/wordml/symex" xmlns:wpg="http://schemas.microsoft.com/office/word/2010/wordprocessingGroup" xmlns:wpi="http://schemas.microsoft.com/office/word/2010/wordprocessingInk" xmlns:wne="http://schemas.microsoft.com/office/word/2006/wordml" xmlns:wps="http://schemas.microsoft.com/office/word/2010/wordprocessingShape" mc:Ignorable="w14 w15 w16se w16cid w16 w16cex w16sdtdh wp14">
+<w:endnotes xmlns:wpc="http://schemas.microsoft.com/office/word/2010/wordprocessingCanvas" xmlns:cx="http://schemas.microsoft.com/office/drawing/2014/chartex" xmlns:cx1="http://schemas.microsoft.com/office/drawing/2015/9/8/chartex" xmlns:mc="http://schemas.openxmlformats.org/markup-compatibility/2006" xmlns:o="urn:schemas-microsoft-com:office:office" xmlns:r="http://schemas.openxmlformats.org/officeDocument/2006/relationships" xmlns:m="http://schemas.openxmlformats.org/officeDocument/2006/math" xmlns:v="urn:schemas-microsoft-com:vml" xmlns:wp14="http://schemas.microsoft.com/office/word/2010/wordprocessingDrawing" xmlns:wp="http://schemas.openxmlformats.org/drawingml/2006/wordprocessingDrawing" xmlns:w10="urn:schemas-microsoft-com:office:word" xmlns:w="http://schemas.openxmlformats.org/wordprocessingml/2006/main" xmlns:w14="http://schemas.microsoft.com/office/word/2010/wordml" xmlns:w15="http://schemas.microsoft.com/office/word/2012/wordml" xmlns:w16se="http://schemas.microsoft.com/office/word/2015/wordml/symex" xmlns:wpg="http://schemas.microsoft.com/office/word/2010/wordprocessingGroup" xmlns:wpi="http://schemas.microsoft.com/office/word/2010/wordprocessingInk" xmlns:wne="http://schemas.microsoft.com/office/word/2006/wordml" xmlns:wps="http://schemas.microsoft.com/office/word/2010/wordprocessingShape" mc:Ignorable="w14 w15 w16se wp14">
   <w:endnote w:type="separator" w:id="-1">
     <w:p>
       <w:r>
@@ -19067,7 +19949,7 @@
 </file>
 
 <file path=word/footnotes.xml><?xml version="1.0" encoding="utf-8"?>
-<w:footnotes xmlns:wpc="http://schemas.microsoft.com/office/word/2010/wordprocessingCanvas" xmlns:cx="http://schemas.microsoft.com/office/drawing/2014/chartex" xmlns:cx1="http://schemas.microsoft.com/office/drawing/2015/9/8/chartex" xmlns:cx2="http://schemas.microsoft.com/office/drawing/2015/10/21/chartex" xmlns:cx3="http://schemas.microsoft.com/office/drawing/2016/5/9/chartex" xmlns:cx4="http://schemas.microsoft.com/office/drawing/2016/5/10/chartex" xmlns:cx5="http://schemas.microsoft.com/office/drawing/2016/5/11/chartex" xmlns:cx6="http://schemas.microsoft.com/office/drawing/2016/5/12/chartex" xmlns:cx7="http://schemas.microsoft.com/office/drawing/2016/5/13/chartex" xmlns:cx8="http://schemas.microsoft.com/office/drawing/2016/5/14/chartex" xmlns:mc="http://schemas.openxmlformats.org/markup-compatibility/2006" xmlns:aink="http://schemas.microsoft.com/office/drawing/2016/ink" xmlns:am3d="http://schemas.microsoft.com/office/drawing/2017/model3d" xmlns:o="urn:schemas-microsoft-com:office:office" xmlns:r="http://schemas.openxmlformats.org/officeDocument/2006/relationships" xmlns:m="http://schemas.openxmlformats.org/officeDocument/2006/math" xmlns:v="urn:schemas-microsoft-com:vml" xmlns:wp14="http://schemas.microsoft.com/office/word/2010/wordprocessingDrawing" xmlns:wp="http://schemas.openxmlformats.org/drawingml/2006/wordprocessingDrawing" xmlns:w10="urn:schemas-microsoft-com:office:word" xmlns:w="http://schemas.openxmlformats.org/wordprocessingml/2006/main" xmlns:w14="http://schemas.microsoft.com/office/word/2010/wordml" xmlns:w15="http://schemas.microsoft.com/office/word/2012/wordml" xmlns:w16cex="http://schemas.microsoft.com/office/word/2018/wordml/cex" xmlns:w16cid="http://schemas.microsoft.com/office/word/2016/wordml/cid" xmlns:w16="http://schemas.microsoft.com/office/word/2018/wordml" xmlns:w16sdtdh="http://schemas.microsoft.com/office/word/2020/wordml/sdtdatahash" xmlns:w16se="http://schemas.microsoft.com/office/word/2015/wordml/symex" xmlns:wpg="http://schemas.microsoft.com/office/word/2010/wordprocessingGroup" xmlns:wpi="http://schemas.microsoft.com/office/word/2010/wordprocessingInk" xmlns:wne="http://schemas.microsoft.com/office/word/2006/wordml" xmlns:wps="http://schemas.microsoft.com/office/word/2010/wordprocessingShape" mc:Ignorable="w14 w15 w16se w16cid w16 w16cex w16sdtdh wp14">
+<w:footnotes xmlns:wpc="http://schemas.microsoft.com/office/word/2010/wordprocessingCanvas" xmlns:cx="http://schemas.microsoft.com/office/drawing/2014/chartex" xmlns:cx1="http://schemas.microsoft.com/office/drawing/2015/9/8/chartex" xmlns:mc="http://schemas.openxmlformats.org/markup-compatibility/2006" xmlns:o="urn:schemas-microsoft-com:office:office" xmlns:r="http://schemas.openxmlformats.org/officeDocument/2006/relationships" xmlns:m="http://schemas.openxmlformats.org/officeDocument/2006/math" xmlns:v="urn:schemas-microsoft-com:vml" xmlns:wp14="http://schemas.microsoft.com/office/word/2010/wordprocessingDrawing" xmlns:wp="http://schemas.openxmlformats.org/drawingml/2006/wordprocessingDrawing" xmlns:w10="urn:schemas-microsoft-com:office:word" xmlns:w="http://schemas.openxmlformats.org/wordprocessingml/2006/main" xmlns:w14="http://schemas.microsoft.com/office/word/2010/wordml" xmlns:w15="http://schemas.microsoft.com/office/word/2012/wordml" xmlns:w16se="http://schemas.microsoft.com/office/word/2015/wordml/symex" xmlns:wpg="http://schemas.microsoft.com/office/word/2010/wordprocessingGroup" xmlns:wpi="http://schemas.microsoft.com/office/word/2010/wordprocessingInk" xmlns:wne="http://schemas.microsoft.com/office/word/2006/wordml" xmlns:wps="http://schemas.microsoft.com/office/word/2010/wordprocessingShape" mc:Ignorable="w14 w15 w16se wp14">
   <w:footnote w:type="separator" w:id="-1">
     <w:p>
       <w:r>
@@ -19086,7 +19968,7 @@
 </file>
 
 <file path=word/numbering.xml><?xml version="1.0" encoding="utf-8"?>
-<w:numbering xmlns:wpc="http://schemas.microsoft.com/office/word/2010/wordprocessingCanvas" xmlns:cx="http://schemas.microsoft.com/office/drawing/2014/chartex" xmlns:cx1="http://schemas.microsoft.com/office/drawing/2015/9/8/chartex" xmlns:cx2="http://schemas.microsoft.com/office/drawing/2015/10/21/chartex" xmlns:cx3="http://schemas.microsoft.com/office/drawing/2016/5/9/chartex" xmlns:cx4="http://schemas.microsoft.com/office/drawing/2016/5/10/chartex" xmlns:cx5="http://schemas.microsoft.com/office/drawing/2016/5/11/chartex" xmlns:cx6="http://schemas.microsoft.com/office/drawing/2016/5/12/chartex" xmlns:cx7="http://schemas.microsoft.com/office/drawing/2016/5/13/chartex" xmlns:cx8="http://schemas.microsoft.com/office/drawing/2016/5/14/chartex" xmlns:mc="http://schemas.openxmlformats.org/markup-compatibility/2006" xmlns:aink="http://schemas.microsoft.com/office/drawing/2016/ink" xmlns:am3d="http://schemas.microsoft.com/office/drawing/2017/model3d" xmlns:o="urn:schemas-microsoft-com:office:office" xmlns:r="http://schemas.openxmlformats.org/officeDocument/2006/relationships" xmlns:m="http://schemas.openxmlformats.org/officeDocument/2006/math" xmlns:v="urn:schemas-microsoft-com:vml" xmlns:wp14="http://schemas.microsoft.com/office/word/2010/wordprocessingDrawing" xmlns:wp="http://schemas.openxmlformats.org/drawingml/2006/wordprocessingDrawing" xmlns:w10="urn:schemas-microsoft-com:office:word" xmlns:w="http://schemas.openxmlformats.org/wordprocessingml/2006/main" xmlns:w14="http://schemas.microsoft.com/office/word/2010/wordml" xmlns:w15="http://schemas.microsoft.com/office/word/2012/wordml" xmlns:w16cex="http://schemas.microsoft.com/office/word/2018/wordml/cex" xmlns:w16cid="http://schemas.microsoft.com/office/word/2016/wordml/cid" xmlns:w16="http://schemas.microsoft.com/office/word/2018/wordml" xmlns:w16sdtdh="http://schemas.microsoft.com/office/word/2020/wordml/sdtdatahash" xmlns:w16se="http://schemas.microsoft.com/office/word/2015/wordml/symex" xmlns:wpg="http://schemas.microsoft.com/office/word/2010/wordprocessingGroup" xmlns:wpi="http://schemas.microsoft.com/office/word/2010/wordprocessingInk" xmlns:wne="http://schemas.microsoft.com/office/word/2006/wordml" xmlns:wps="http://schemas.microsoft.com/office/word/2010/wordprocessingShape" mc:Ignorable="w14 w15 w16se w16cid w16 w16cex w16sdtdh wp14">
+<w:numbering xmlns:wpc="http://schemas.microsoft.com/office/word/2010/wordprocessingCanvas" xmlns:cx="http://schemas.microsoft.com/office/drawing/2014/chartex" xmlns:cx1="http://schemas.microsoft.com/office/drawing/2015/9/8/chartex" xmlns:mc="http://schemas.openxmlformats.org/markup-compatibility/2006" xmlns:o="urn:schemas-microsoft-com:office:office" xmlns:r="http://schemas.openxmlformats.org/officeDocument/2006/relationships" xmlns:m="http://schemas.openxmlformats.org/officeDocument/2006/math" xmlns:v="urn:schemas-microsoft-com:vml" xmlns:wp14="http://schemas.microsoft.com/office/word/2010/wordprocessingDrawing" xmlns:wp="http://schemas.openxmlformats.org/drawingml/2006/wordprocessingDrawing" xmlns:w10="urn:schemas-microsoft-com:office:word" xmlns:w="http://schemas.openxmlformats.org/wordprocessingml/2006/main" xmlns:w14="http://schemas.microsoft.com/office/word/2010/wordml" xmlns:w15="http://schemas.microsoft.com/office/word/2012/wordml" xmlns:w16se="http://schemas.microsoft.com/office/word/2015/wordml/symex" xmlns:wpg="http://schemas.microsoft.com/office/word/2010/wordprocessingGroup" xmlns:wpi="http://schemas.microsoft.com/office/word/2010/wordprocessingInk" xmlns:wne="http://schemas.microsoft.com/office/word/2006/wordml" xmlns:wps="http://schemas.microsoft.com/office/word/2010/wordprocessingShape" mc:Ignorable="w14 w15 w16se wp14">
   <w:abstractNum w:abstractNumId="0" w15:restartNumberingAfterBreak="0">
     <w:nsid w:val="018754C0"/>
     <w:multiLevelType w:val="multilevel"/>
@@ -26207,7 +27089,7 @@
 </file>
 
 <file path=word/styles.xml><?xml version="1.0" encoding="utf-8"?>
-<w:styles xmlns:mc="http://schemas.openxmlformats.org/markup-compatibility/2006" xmlns:r="http://schemas.openxmlformats.org/officeDocument/2006/relationships" xmlns:w="http://schemas.openxmlformats.org/wordprocessingml/2006/main" xmlns:w14="http://schemas.microsoft.com/office/word/2010/wordml" xmlns:w15="http://schemas.microsoft.com/office/word/2012/wordml" xmlns:w16cex="http://schemas.microsoft.com/office/word/2018/wordml/cex" xmlns:w16cid="http://schemas.microsoft.com/office/word/2016/wordml/cid" xmlns:w16="http://schemas.microsoft.com/office/word/2018/wordml" xmlns:w16sdtdh="http://schemas.microsoft.com/office/word/2020/wordml/sdtdatahash" xmlns:w16se="http://schemas.microsoft.com/office/word/2015/wordml/symex" mc:Ignorable="w14 w15 w16se w16cid w16 w16cex w16sdtdh">
+<w:styles xmlns:mc="http://schemas.openxmlformats.org/markup-compatibility/2006" xmlns:r="http://schemas.openxmlformats.org/officeDocument/2006/relationships" xmlns:w="http://schemas.openxmlformats.org/wordprocessingml/2006/main" xmlns:w14="http://schemas.microsoft.com/office/word/2010/wordml" xmlns:w15="http://schemas.microsoft.com/office/word/2012/wordml" xmlns:w16se="http://schemas.microsoft.com/office/word/2015/wordml/symex" mc:Ignorable="w14 w15 w16se">
   <w:docDefaults>
     <w:rPrDefault>
       <w:rPr>
@@ -26220,7 +27102,7 @@
     </w:rPrDefault>
     <w:pPrDefault/>
   </w:docDefaults>
-  <w:latentStyles w:defLockedState="0" w:defUIPriority="99" w:defSemiHidden="0" w:defUnhideWhenUsed="0" w:defQFormat="0" w:count="376">
+  <w:latentStyles w:defLockedState="0" w:defUIPriority="99" w:defSemiHidden="0" w:defUnhideWhenUsed="0" w:defQFormat="0" w:count="371">
     <w:lsdException w:name="Normal" w:uiPriority="0" w:qFormat="1"/>
     <w:lsdException w:name="heading 1" w:uiPriority="9" w:qFormat="1"/>
     <w:lsdException w:name="heading 2" w:semiHidden="1" w:uiPriority="9" w:unhideWhenUsed="1" w:qFormat="1"/>
@@ -26592,11 +27474,6 @@
     <w:lsdException w:name="List Table 5 Dark Accent 6" w:uiPriority="50"/>
     <w:lsdException w:name="List Table 6 Colorful Accent 6" w:uiPriority="51"/>
     <w:lsdException w:name="List Table 7 Colorful Accent 6" w:uiPriority="52"/>
-    <w:lsdException w:name="Mention" w:semiHidden="1" w:unhideWhenUsed="1"/>
-    <w:lsdException w:name="Smart Hyperlink" w:semiHidden="1" w:unhideWhenUsed="1"/>
-    <w:lsdException w:name="Hashtag" w:semiHidden="1" w:unhideWhenUsed="1"/>
-    <w:lsdException w:name="Unresolved Mention" w:semiHidden="1" w:unhideWhenUsed="1"/>
-    <w:lsdException w:name="Smart Link" w:semiHidden="1" w:unhideWhenUsed="1"/>
   </w:latentStyles>
   <w:style w:type="paragraph" w:default="1" w:styleId="a">
     <w:name w:val="Normal"/>
@@ -26764,7 +27641,6 @@
   <w:style w:type="character" w:default="1" w:styleId="a0">
     <w:name w:val="Default Paragraph Font"/>
     <w:uiPriority w:val="1"/>
-    <w:semiHidden/>
     <w:unhideWhenUsed/>
   </w:style>
   <w:style w:type="table" w:default="1" w:styleId="a1">
@@ -26942,7 +27818,7 @@
       <w:szCs w:val="32"/>
     </w:rPr>
   </w:style>
-  <w:style w:type="paragraph" w:styleId="TOC2">
+  <w:style w:type="paragraph" w:styleId="21">
     <w:name w:val="toc 2"/>
     <w:basedOn w:val="a"/>
     <w:next w:val="a"/>
@@ -26961,7 +27837,7 @@
       <w:szCs w:val="22"/>
     </w:rPr>
   </w:style>
-  <w:style w:type="paragraph" w:styleId="TOC1">
+  <w:style w:type="paragraph" w:styleId="11">
     <w:name w:val="toc 1"/>
     <w:basedOn w:val="a"/>
     <w:next w:val="a"/>
@@ -26979,7 +27855,7 @@
       <w:szCs w:val="22"/>
     </w:rPr>
   </w:style>
-  <w:style w:type="paragraph" w:styleId="TOC3">
+  <w:style w:type="paragraph" w:styleId="31">
     <w:name w:val="toc 3"/>
     <w:basedOn w:val="a"/>
     <w:next w:val="a"/>
@@ -27058,7 +27934,7 @@
       </w:tblBorders>
     </w:tblPr>
   </w:style>
-  <w:style w:type="table" w:styleId="11">
+  <w:style w:type="table" w:styleId="12">
     <w:name w:val="Plain Table 1"/>
     <w:basedOn w:val="a1"/>
     <w:uiPriority w:val="41"/>
@@ -27118,7 +27994,7 @@
       </w:tcPr>
     </w:tblStylePr>
   </w:style>
-  <w:style w:type="table" w:styleId="21">
+  <w:style w:type="table" w:styleId="22">
     <w:name w:val="Plain Table 2"/>
     <w:basedOn w:val="a1"/>
     <w:uiPriority w:val="42"/>
@@ -27734,7 +28610,7 @@
 </file>
 
 <file path=customXml/itemProps1.xml><?xml version="1.0" encoding="utf-8"?>
-<ds:datastoreItem xmlns:ds="http://schemas.openxmlformats.org/officeDocument/2006/customXml" ds:itemID="{795F122D-BF42-48FD-8617-EF223AD5F9A9}">
+<ds:datastoreItem xmlns:ds="http://schemas.openxmlformats.org/officeDocument/2006/customXml" ds:itemID="{799E589E-D1DA-4FC4-A21D-D8B1704AC8D3}">
   <ds:schemaRefs>
     <ds:schemaRef ds:uri="http://schemas.openxmlformats.org/officeDocument/2006/bibliography"/>
   </ds:schemaRefs>
